--- a/public/documentsWord/Prueba.docx
+++ b/public/documentsWord/Prueba.docx
@@ -1,223 +1,1104 @@
 
 <file path=word/document.xml><?xml version="1.0" encoding="utf-8"?>
-<w:document xmlns:ve="http://schemas.openxmlformats.org/markup-compatibility/2006" xmlns:o="urn:schemas-microsoft-com:office:office" xmlns:r="http://schemas.openxmlformats.org/officeDocument/2006/relationships" xmlns:m="http://schemas.openxmlformats.org/officeDocument/2006/math" xmlns:v="urn:schemas-microsoft-com:vml" xmlns:wp="http://schemas.openxmlformats.org/drawingml/2006/wordprocessingDrawing" xmlns:w10="urn:schemas-microsoft-com:office:word" xmlns:w="http://schemas.openxmlformats.org/wordprocessingml/2006/main" xmlns:wne="http://schemas.microsoft.com/office/word/2006/wordml">
+<w:document xmlns:wpc="http://schemas.microsoft.com/office/word/2010/wordprocessingCanvas" xmlns:cx="http://schemas.microsoft.com/office/drawing/2014/chartex" xmlns:cx1="http://schemas.microsoft.com/office/drawing/2015/9/8/chartex" xmlns:cx2="http://schemas.microsoft.com/office/drawing/2015/10/21/chartex" xmlns:cx3="http://schemas.microsoft.com/office/drawing/2016/5/9/chartex" xmlns:cx4="http://schemas.microsoft.com/office/drawing/2016/5/10/chartex" xmlns:cx5="http://schemas.microsoft.com/office/drawing/2016/5/11/chartex" xmlns:cx6="http://schemas.microsoft.com/office/drawing/2016/5/12/chartex" xmlns:cx7="http://schemas.microsoft.com/office/drawing/2016/5/13/chartex" xmlns:cx8="http://schemas.microsoft.com/office/drawing/2016/5/14/chartex" xmlns:mc="http://schemas.openxmlformats.org/markup-compatibility/2006" xmlns:aink="http://schemas.microsoft.com/office/drawing/2016/ink" xmlns:am3d="http://schemas.microsoft.com/office/drawing/2017/model3d" xmlns:o="urn:schemas-microsoft-com:office:office" xmlns:r="http://schemas.openxmlformats.org/officeDocument/2006/relationships" xmlns:m="http://schemas.openxmlformats.org/officeDocument/2006/math" xmlns:v="urn:schemas-microsoft-com:vml" xmlns:wp14="http://schemas.microsoft.com/office/word/2010/wordprocessingDrawing" xmlns:wp="http://schemas.openxmlformats.org/drawingml/2006/wordprocessingDrawing" xmlns:w10="urn:schemas-microsoft-com:office:word" xmlns:w="http://schemas.openxmlformats.org/wordprocessingml/2006/main" xmlns:w14="http://schemas.microsoft.com/office/word/2010/wordml" xmlns:w15="http://schemas.microsoft.com/office/word/2012/wordml" xmlns:w16cid="http://schemas.microsoft.com/office/word/2016/wordml/cid" xmlns:w16se="http://schemas.microsoft.com/office/word/2015/wordml/symex" xmlns:wpg="http://schemas.microsoft.com/office/word/2010/wordprocessingGroup" xmlns:wpi="http://schemas.microsoft.com/office/word/2010/wordprocessingInk" xmlns:wne="http://schemas.microsoft.com/office/word/2006/wordml" xmlns:wps="http://schemas.microsoft.com/office/word/2010/wordprocessingShape" mc:Ignorable="w14 w15 w16se w16cid wp14">
   <w:body>
     <w:p>
       <w:pPr>
-        <w:pStyle w:val="Title"/>
-      </w:pPr>
-      <w:r>
+        <w:pStyle w:val="Ttulo"/>
+        <w:spacing w:before="1440" w:after="0" w:line="240" w:lineRule="auto"/>
+        <w:rPr>
+          <w:rFonts w:ascii="Proxima Nova" w:eastAsia="Proxima Nova" w:hAnsi="Proxima Nova" w:cs="Proxima Nova"/>
+          <w:b/>
+          <w:color w:val="404040"/>
+          <w:sz w:val="96"/>
+          <w:szCs w:val="96"/>
+        </w:rPr>
+      </w:pPr>
+      <w:r>
+        <w:rPr>
+          <w:rFonts w:ascii="Proxima Nova" w:eastAsia="Proxima Nova" w:hAnsi="Proxima Nova" w:cs="Proxima Nova"/>
+          <w:color w:val="039BE5"/>
+          <w:sz w:val="72"/>
+          <w:szCs w:val="72"/>
+        </w:rPr>
+        <w:t>Vista</w:t>
+      </w:r>
+      <w:r>
+        <w:rPr>
+          <w:rFonts w:ascii="Proxima Nova" w:eastAsia="Proxima Nova" w:hAnsi="Proxima Nova" w:cs="Proxima Nova"/>
+          <w:color w:val="039BE5"/>
+          <w:sz w:val="72"/>
+          <w:szCs w:val="72"/>
+        </w:rPr>
+        <w:t xml:space="preserve"> </w:t>
+      </w:r>
+      <w:r>
+        <w:rPr>
+          <w:rFonts w:ascii="Proxima Nova" w:eastAsia="Proxima Nova" w:hAnsi="Proxima Nova" w:cs="Proxima Nova"/>
+          <w:color w:val="039BE5"/>
+          <w:sz w:val="72"/>
+          <w:szCs w:val="72"/>
+        </w:rPr>
+        <w:t>general de datos</w:t>
+      </w:r>
+      <w:r>
+        <w:rPr>
+          <w:rFonts w:ascii="Proxima Nova" w:eastAsia="Proxima Nova" w:hAnsi="Proxima Nova" w:cs="Proxima Nova"/>
+          <w:b/>
+          <w:color w:val="404040"/>
+          <w:sz w:val="96"/>
+          <w:szCs w:val="96"/>
+        </w:rPr>
+        <w:br/>
+      </w:r>
+      <w:r>
+        <w:rPr>
+          <w:rFonts w:ascii="Proxima Nova" w:eastAsia="Proxima Nova" w:hAnsi="Proxima Nova" w:cs="Proxima Nova"/>
+          <w:b/>
+          <w:color w:val="404040"/>
+          <w:sz w:val="96"/>
+          <w:szCs w:val="96"/>
+        </w:rPr>
         <w:t>Prueba</w:t>
       </w:r>
     </w:p>
     <w:p>
-      <w:pPr/>
-      <w:r>
-        <w:rPr>
-          <w:rFonts w:ascii="Arial" w:hAnsi="Arial" w:eastAsia="Arial" w:cs="Arial"/>
-          <w:sz w:val="28"/>
-          <w:szCs w:val="28"/>
-          <w:b w:val="0"/>
-          <w:bCs w:val="0"/>
-        </w:rPr>
-        <w:t xml:space="preserve">Recepción:</w:t>
-      </w:r>
-    </w:p>
-    <w:p>
-      <w:pPr/>
-      <w:r>
-        <w:rPr/>
-        <w:t xml:space="preserve">2019-06-06</w:t>
-      </w:r>
-    </w:p>
-    <w:p>
-      <w:pPr/>
-      <w:r>
-        <w:rPr>
-          <w:rFonts w:ascii="Arial" w:hAnsi="Arial" w:eastAsia="Arial" w:cs="Arial"/>
-          <w:sz w:val="28"/>
-          <w:szCs w:val="28"/>
-          <w:b w:val="0"/>
-          <w:bCs w:val="0"/>
-        </w:rPr>
-        <w:t xml:space="preserve">Fecha final de revisión:</w:t>
-      </w:r>
-    </w:p>
-    <w:p>
-      <w:pPr/>
-      <w:r>
-        <w:rPr/>
-        <w:t xml:space="preserve">2019-06-13</w:t>
-      </w:r>
-    </w:p>
-    <w:p>
-      <w:pPr/>
-      <w:r>
-        <w:rPr>
-          <w:rFonts w:ascii="Arial" w:hAnsi="Arial" w:eastAsia="Arial" w:cs="Arial"/>
-          <w:sz w:val="28"/>
-          <w:szCs w:val="28"/>
-          <w:b w:val="0"/>
-          <w:bCs w:val="0"/>
-        </w:rPr>
-        <w:t xml:space="preserve">Objetivo:</w:t>
-      </w:r>
-    </w:p>
-    <w:p>
-      <w:pPr/>
-      <w:r>
-        <w:rPr/>
-        <w:t xml:space="preserve">aa</w:t>
-      </w:r>
-    </w:p>
-    <w:p>
-      <w:pPr/>
-      <w:r>
-        <w:rPr>
-          <w:rFonts w:ascii="Arial" w:hAnsi="Arial" w:eastAsia="Arial" w:cs="Arial"/>
-          <w:sz w:val="28"/>
-          <w:szCs w:val="28"/>
-          <w:b w:val="0"/>
-          <w:bCs w:val="0"/>
-        </w:rPr>
-        <w:t xml:space="preserve">Ámbito:</w:t>
-      </w:r>
-    </w:p>
-    <w:p>
-      <w:pPr/>
-      <w:r>
-        <w:rPr/>
-        <w:t xml:space="preserve">Estatal</w:t>
-      </w:r>
-    </w:p>
-    <w:p>
-      <w:pPr/>
-      <w:r>
-        <w:rPr>
-          <w:rFonts w:ascii="Arial" w:hAnsi="Arial" w:eastAsia="Arial" w:cs="Arial"/>
-          <w:sz w:val="28"/>
-          <w:szCs w:val="28"/>
-          <w:b w:val="0"/>
-          <w:bCs w:val="0"/>
-        </w:rPr>
-        <w:t xml:space="preserve">Partes:</w:t>
-      </w:r>
-    </w:p>
-    <w:p>
-      <w:pPr/>
-      <w:r>
-        <w:rPr/>
-        <w:t xml:space="preserve">Facultad de matemáticas</w:t>
-      </w:r>
-    </w:p>
-    <w:p>
-      <w:pPr/>
-      <w:r>
-        <w:rPr>
-          <w:rFonts w:ascii="Arial" w:hAnsi="Arial" w:eastAsia="Arial" w:cs="Arial"/>
-          <w:sz w:val="28"/>
-          <w:szCs w:val="28"/>
-          <w:b w:val="0"/>
-          <w:bCs w:val="0"/>
-        </w:rPr>
-        <w:t xml:space="preserve">Responsable externo:</w:t>
-      </w:r>
-    </w:p>
-    <w:p>
-      <w:pPr/>
-      <w:r>
-        <w:rPr/>
-        <w:t xml:space="preserve">aa</w:t>
-      </w:r>
-    </w:p>
-    <w:p>
-      <w:pPr/>
-      <w:r>
-        <w:rPr>
-          <w:rFonts w:ascii="Arial" w:hAnsi="Arial" w:eastAsia="Arial" w:cs="Arial"/>
-          <w:sz w:val="28"/>
-          <w:szCs w:val="28"/>
-          <w:b w:val="0"/>
-          <w:bCs w:val="0"/>
-        </w:rPr>
-        <w:t xml:space="preserve">Responsable(s) interno(s):</w:t>
-      </w:r>
-    </w:p>
-    <w:p>
-      <w:pPr/>
-      <w:r>
-        <w:rPr/>
-        <w:t xml:space="preserve">Admin - admin@example.com</w:t>
-      </w:r>
-    </w:p>
-    <w:p>
-      <w:pPr/>
-      <w:r>
-        <w:rPr>
-          <w:rFonts w:ascii="Arial" w:hAnsi="Arial" w:eastAsia="Arial" w:cs="Arial"/>
-          <w:sz w:val="28"/>
-          <w:szCs w:val="28"/>
-          <w:b w:val="0"/>
-          <w:bCs w:val="0"/>
-        </w:rPr>
-        <w:t xml:space="preserve">Estado:</w:t>
-      </w:r>
-    </w:p>
-    <w:p>
-      <w:pPr/>
-      <w:r>
-        <w:rPr/>
-        <w:t xml:space="preserve">Revisión</w:t>
-      </w:r>
-    </w:p>
+      <w:pPr>
+        <w:spacing w:before="200" w:after="3600" w:line="240" w:lineRule="auto"/>
+        <w:rPr>
+          <w:rFonts w:ascii="Proxima Nova" w:eastAsia="Proxima Nova" w:hAnsi="Proxima Nova" w:cs="Proxima Nova"/>
+          <w:sz w:val="72"/>
+          <w:szCs w:val="72"/>
+        </w:rPr>
+      </w:pPr>
+      <w:r>
+        <w:rPr>
+          <w:rFonts w:ascii="Proxima Nova" w:eastAsia="Proxima Nova" w:hAnsi="Proxima Nova" w:cs="Proxima Nova"/>
+          <w:noProof/>
+          <w:color w:val="666666"/>
+          <w:sz w:val="20"/>
+          <w:szCs w:val="20"/>
+        </w:rPr>
+        <w:drawing>
+          <wp:inline distT="114300" distB="114300" distL="114300" distR="114300">
+            <wp:extent cx="447675" cy="57150"/>
+            <wp:effectExtent l="0" t="0" r="0" b="0"/>
+            <wp:docPr id="1" name="image1.png" descr="línea corta"/>
+            <wp:cNvGraphicFramePr/>
+            <a:graphic xmlns:a="http://schemas.openxmlformats.org/drawingml/2006/main">
+              <a:graphicData uri="http://schemas.openxmlformats.org/drawingml/2006/picture">
+                <pic:pic xmlns:pic="http://schemas.openxmlformats.org/drawingml/2006/picture">
+                  <pic:nvPicPr>
+                    <pic:cNvPr id="0" name="image1.png" descr="línea corta"/>
+                    <pic:cNvPicPr preferRelativeResize="0"/>
+                  </pic:nvPicPr>
+                  <pic:blipFill>
+                    <a:blip r:embed="rId6"/>
+                    <a:srcRect/>
+                    <a:stretch>
+                      <a:fillRect/>
+                    </a:stretch>
+                  </pic:blipFill>
+                  <pic:spPr>
+                    <a:xfrm>
+                      <a:off x="0" y="0"/>
+                      <a:ext cx="447675" cy="57150"/>
+                    </a:xfrm>
+                    <a:prstGeom prst="rect">
+                      <a:avLst/>
+                    </a:prstGeom>
+                    <a:ln/>
+                  </pic:spPr>
+                </pic:pic>
+              </a:graphicData>
+            </a:graphic>
+          </wp:inline>
+        </w:drawing>
+      </w:r>
+    </w:p>
+    <w:p>
+      <w:pPr>
+        <w:spacing w:before="200" w:line="300" w:lineRule="auto"/>
+        <w:rPr>
+          <w:rFonts w:ascii="Proxima Nova" w:eastAsia="Proxima Nova" w:hAnsi="Proxima Nova" w:cs="Proxima Nova"/>
+          <w:color w:val="666666"/>
+          <w:sz w:val="32"/>
+          <w:szCs w:val="32"/>
+        </w:rPr>
+      </w:pPr>
+      <w:r>
+        <w:rPr>
+          <w:rFonts w:ascii="Proxima Nova" w:eastAsia="Proxima Nova" w:hAnsi="Proxima Nova" w:cs="Proxima Nova"/>
+          <w:b/>
+          <w:sz w:val="32"/>
+          <w:szCs w:val="32"/>
+        </w:rPr>
+        <w:t xml:space="preserve">Oficina del Abogado General </w:t>
+      </w:r>
+      <w:r>
+        <w:rPr>
+          <w:rFonts w:ascii="Proxima Nova" w:eastAsia="Proxima Nova" w:hAnsi="Proxima Nova" w:cs="Proxima Nova"/>
+          <w:sz w:val="32"/>
+          <w:szCs w:val="32"/>
+        </w:rPr>
+        <w:br/>
+      </w:r>
+      <w:r>
+        <w:rPr>
+          <w:rFonts w:ascii="Proxima Nova" w:eastAsia="Proxima Nova" w:hAnsi="Proxima Nova" w:cs="Proxima Nova"/>
+          <w:sz w:val="32"/>
+          <w:szCs w:val="32"/>
+        </w:rPr>
+        <w:t>Universidad Autónoma de Yucatán</w:t>
+      </w:r>
+      <w:r>
+        <w:rPr>
+          <w:rFonts w:ascii="Proxima Nova" w:eastAsia="Proxima Nova" w:hAnsi="Proxima Nova" w:cs="Proxima Nova"/>
+          <w:sz w:val="32"/>
+          <w:szCs w:val="32"/>
+        </w:rPr>
+        <w:br/>
+      </w:r>
+    </w:p>
+    <w:p>
+      <w:pPr>
+        <w:spacing w:before="200" w:line="300" w:lineRule="auto"/>
+        <w:rPr>
+          <w:rFonts w:ascii="Proxima Nova" w:eastAsia="Proxima Nova" w:hAnsi="Proxima Nova" w:cs="Proxima Nova"/>
+        </w:rPr>
+      </w:pPr>
+    </w:p>
+    <w:p>
+      <w:pPr>
+        <w:spacing w:before="200" w:line="300" w:lineRule="auto"/>
+        <w:rPr>
+          <w:rFonts w:ascii="Proxima Nova" w:eastAsia="Proxima Nova" w:hAnsi="Proxima Nova" w:cs="Proxima Nova"/>
+        </w:rPr>
+      </w:pPr>
+      <w:r>
+        <w:br w:type="page"/>
+      </w:r>
+    </w:p>
+    <w:bookmarkStart w:id="0" w:name="_kpsv59fje7ng" w:colFirst="0" w:colLast="0"/>
+    <w:bookmarkEnd w:id="0"/>
+    <w:p>
+      <w:pPr>
+        <w:pStyle w:val="Ttulo1"/>
+      </w:pPr>
+      <w:r>
+        <w:rPr>
+          <w:noProof/>
+        </w:rPr>
+        <w:lastRenderedPageBreak/>
+        <mc:AlternateContent>
+          <mc:Choice Requires="wps">
+            <w:drawing>
+              <wp:anchor distT="0" distB="0" distL="114300" distR="114300" simplePos="0" relativeHeight="251659264" behindDoc="0" locked="0" layoutInCell="1" allowOverlap="1">
+                <wp:simplePos x="0" y="0"/>
+                <wp:positionH relativeFrom="column">
+                  <wp:posOffset>-38100</wp:posOffset>
+                </wp:positionH>
+                <wp:positionV relativeFrom="paragraph">
+                  <wp:posOffset>370205</wp:posOffset>
+                </wp:positionV>
+                <wp:extent cx="6522720" cy="22860"/>
+                <wp:effectExtent l="38100" t="38100" r="68580" b="91440"/>
+                <wp:wrapNone/>
+                <wp:docPr id="3" name="Conector recto 3"/>
+                <wp:cNvGraphicFramePr/>
+                <a:graphic xmlns:a="http://schemas.openxmlformats.org/drawingml/2006/main">
+                  <a:graphicData uri="http://schemas.microsoft.com/office/word/2010/wordprocessingShape">
+                    <wps:wsp>
+                      <wps:cNvCnPr/>
+                      <wps:spPr>
+                        <a:xfrm>
+                          <a:off x="0" y="0"/>
+                          <a:ext cx="6522720" cy="22860"/>
+                        </a:xfrm>
+                        <a:prstGeom prst="line">
+                          <a:avLst/>
+                        </a:prstGeom>
+                      </wps:spPr>
+                      <wps:style>
+                        <a:lnRef idx="2">
+                          <a:schemeClr val="accent1"/>
+                        </a:lnRef>
+                        <a:fillRef idx="0">
+                          <a:schemeClr val="accent1"/>
+                        </a:fillRef>
+                        <a:effectRef idx="1">
+                          <a:schemeClr val="accent1"/>
+                        </a:effectRef>
+                        <a:fontRef idx="minor">
+                          <a:schemeClr val="tx1"/>
+                        </a:fontRef>
+                      </wps:style>
+                      <wps:bodyPr/>
+                    </wps:wsp>
+                  </a:graphicData>
+                </a:graphic>
+              </wp:anchor>
+            </w:drawing>
+          </mc:Choice>
+          <mc:Fallback>
+            <w:pict>
+              <v:line w14:anchorId="7B686B28" id="Conector recto 3" o:spid="_x0000_s1026" style="position:absolute;z-index:251659264;visibility:visible;mso-wrap-style:square;mso-wrap-distance-left:9pt;mso-wrap-distance-top:0;mso-wrap-distance-right:9pt;mso-wrap-distance-bottom:0;mso-position-horizontal:absolute;mso-position-horizontal-relative:text;mso-position-vertical:absolute;mso-position-vertical-relative:text" from="-3pt,29.15pt" to="510.6pt,30.95pt" o:gfxdata="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" strokecolor="#4f81bd [3204]" strokeweight="2pt">
+                <v:shadow on="t" color="black" opacity="24903f" origin=",.5" offset="0,.55556mm"/>
+              </v:line>
+            </w:pict>
+          </mc:Fallback>
+        </mc:AlternateContent>
+      </w:r>
+      <w:r>
+        <w:t>Documento: Prueba</w:t>
+      </w:r>
+    </w:p>
+    <w:p/>
+    <w:p>
+      <w:pPr>
+        <w:pStyle w:val="Subttulo"/>
+        <w:rPr>
+          <w:b/>
+        </w:rPr>
+        <w:sectPr>
+          <w:headerReference w:type="default" r:id="rId7"/>
+          <w:pgSz w:w="11909" w:h="16834"/>
+          <w:pgMar w:top="1440" w:right="1440" w:bottom="1440" w:left="1440" w:header="0" w:footer="720" w:gutter="0"/>
+          <w:pgNumType w:start="1"/>
+          <w:cols w:space="720"/>
+        </w:sectPr>
+      </w:pPr>
+    </w:p>
+    <w:p>
+      <w:pPr>
+        <w:pStyle w:val="Subttulo"/>
+      </w:pPr>
+      <w:r>
+        <w:rPr>
+          <w:b/>
+        </w:rPr>
+        <w:t>Recepción</w:t>
+      </w:r>
+      <w:r>
+        <w:t>: 2019-06-06</w:t>
+      </w:r>
+    </w:p>
+    <w:p>
+      <w:pPr>
+        <w:pStyle w:val="Subttulo"/>
+      </w:pPr>
+      <w:r>
+        <w:rPr>
+          <w:b/>
+        </w:rPr>
+        <w:t>Objetivo</w:t>
+      </w:r>
+      <w:r>
+        <w:t>: aa</w:t>
+      </w:r>
+    </w:p>
+    <w:p>
+      <w:pPr>
+        <w:pStyle w:val="Subttulo"/>
+      </w:pPr>
+      <w:r>
+        <w:rPr>
+          <w:b/>
+        </w:rPr>
+        <w:t>Ámbito</w:t>
+      </w:r>
+      <w:r>
+        <w:t>: Estatal</w:t>
+      </w:r>
+    </w:p>
+    <w:p>
+      <w:pPr>
+        <w:pStyle w:val="Subttulo"/>
+      </w:pPr>
+      <w:r>
+        <w:rPr>
+          <w:b/>
+        </w:rPr>
+        <w:t>Responsable externo:</w:t>
+      </w:r>
+      <w:r>
+        <w:t xml:space="preserve"> aa</w:t>
+      </w:r>
+    </w:p>
+    <w:p>
+      <w:pPr>
+        <w:pStyle w:val="Subttulo"/>
+      </w:pPr>
+      <w:r>
+        <w:rPr>
+          <w:b/>
+        </w:rPr>
+        <w:t>Partes</w:t>
+      </w:r>
+      <w:r>
+        <w:t>
+          : 
+          <w:br/>
+          Facultad de matemáticas
+        </w:t>
+      </w:r>
+    </w:p>
+    <w:p>
+      <w:pPr>
+        <w:pStyle w:val="Subttulo"/>
+      </w:pPr>
+      <w:r>
+        <w:rPr>
+          <w:b/>
+        </w:rPr>
+        <w:t>Responsables</w:t>
+      </w:r>
+      <w:r>
+        <w:t xml:space="preserve"> </w:t>
+      </w:r>
+      <w:r>
+        <w:rPr>
+          <w:b/>
+        </w:rPr>
+        <w:t>internos</w:t>
+      </w:r>
+      <w:r>
+        <w:t>
+          : 
+          <w:br/>
+          Admin - admin@example.com
+          <w:br/>
+          David - davch987@gmail.com
+        </w:t>
+      </w:r>
+      <w:bookmarkStart w:id="1" w:name="_GoBack"/>
+      <w:bookmarkEnd w:id="1"/>
+    </w:p>
+    <w:p>
+      <w:pPr>
+        <w:pStyle w:val="Subttulo"/>
+      </w:pPr>
+      <w:r>
+        <w:rPr>
+          <w:b/>
+        </w:rPr>
+        <w:t>Estado del documento:</w:t>
+      </w:r>
+      <w:r>
+        <w:t xml:space="preserve"> Revisión</w:t>
+      </w:r>
+    </w:p>
+    <w:p>
+      <w:pPr>
+        <w:pStyle w:val="Subttulo"/>
+      </w:pPr>
+      <w:r>
+        <w:rPr>
+          <w:b/>
+        </w:rPr>
+        <w:t>Fecha final de revisión:</w:t>
+      </w:r>
+      <w:r>
+        <w:t xml:space="preserve"> 2019-06-13</w:t>
+      </w:r>
+    </w:p>
+    <w:p/>
     <w:sectPr>
-      <w:pgSz w:orient="portrait" w:w="11905.511811023622" w:h="16837.79527559055"/>
-      <w:pgMar w:top="1440" w:right="1440" w:bottom="1440" w:left="1440" w:header="720" w:footer="720" w:gutter="0"/>
-      <w:cols w:num="1" w:space="720"/>
+      <w:type w:val="continuous"/>
+      <w:pgSz w:w="11909" w:h="16834"/>
+      <w:pgMar w:top="1440" w:right="1440" w:bottom="1440" w:left="1440" w:header="0" w:footer="720" w:gutter="0"/>
+      <w:pgNumType w:start="1"/>
+      <w:cols w:space="720"/>
     </w:sectPr>
   </w:body>
 </w:document>
 </file>
 
-<file path=word/comments.xml><?xml version="1.0" encoding="utf-8"?>
-<w:comments xmlns:ve="http://schemas.openxmlformats.org/markup-compatibility/2006" xmlns:o="urn:schemas-microsoft-com:office:office" xmlns:r="http://schemas.openxmlformats.org/officeDocument/2006/relationships" xmlns:m="http://schemas.openxmlformats.org/officeDocument/2006/math" xmlns:v="urn:schemas-microsoft-com:vml" xmlns:wp="http://schemas.openxmlformats.org/drawingml/2006/wordprocessingDrawing" xmlns:w10="urn:schemas-microsoft-com:office:word" xmlns:w="http://schemas.openxmlformats.org/wordprocessingml/2006/main" xmlns:wne="http://schemas.microsoft.com/office/word/2006/wordml"/>
+<file path=word/endnotes.xml><?xml version="1.0" encoding="utf-8"?>
+<w:endnotes xmlns:wpc="http://schemas.microsoft.com/office/word/2010/wordprocessingCanvas" xmlns:cx="http://schemas.microsoft.com/office/drawing/2014/chartex" xmlns:cx1="http://schemas.microsoft.com/office/drawing/2015/9/8/chartex" xmlns:cx2="http://schemas.microsoft.com/office/drawing/2015/10/21/chartex" xmlns:cx3="http://schemas.microsoft.com/office/drawing/2016/5/9/chartex" xmlns:cx4="http://schemas.microsoft.com/office/drawing/2016/5/10/chartex" xmlns:cx5="http://schemas.microsoft.com/office/drawing/2016/5/11/chartex" xmlns:cx6="http://schemas.microsoft.com/office/drawing/2016/5/12/chartex" xmlns:cx7="http://schemas.microsoft.com/office/drawing/2016/5/13/chartex" xmlns:cx8="http://schemas.microsoft.com/office/drawing/2016/5/14/chartex" xmlns:mc="http://schemas.openxmlformats.org/markup-compatibility/2006" xmlns:aink="http://schemas.microsoft.com/office/drawing/2016/ink" xmlns:am3d="http://schemas.microsoft.com/office/drawing/2017/model3d" xmlns:o="urn:schemas-microsoft-com:office:office" xmlns:r="http://schemas.openxmlformats.org/officeDocument/2006/relationships" xmlns:m="http://schemas.openxmlformats.org/officeDocument/2006/math" xmlns:v="urn:schemas-microsoft-com:vml" xmlns:wp14="http://schemas.microsoft.com/office/word/2010/wordprocessingDrawing" xmlns:wp="http://schemas.openxmlformats.org/drawingml/2006/wordprocessingDrawing" xmlns:w10="urn:schemas-microsoft-com:office:word" xmlns:w="http://schemas.openxmlformats.org/wordprocessingml/2006/main" xmlns:w14="http://schemas.microsoft.com/office/word/2010/wordml" xmlns:w15="http://schemas.microsoft.com/office/word/2012/wordml" xmlns:w16cid="http://schemas.microsoft.com/office/word/2016/wordml/cid" xmlns:w16se="http://schemas.microsoft.com/office/word/2015/wordml/symex" xmlns:wpg="http://schemas.microsoft.com/office/word/2010/wordprocessingGroup" xmlns:wpi="http://schemas.microsoft.com/office/word/2010/wordprocessingInk" xmlns:wne="http://schemas.microsoft.com/office/word/2006/wordml" xmlns:wps="http://schemas.microsoft.com/office/word/2010/wordprocessingShape" mc:Ignorable="w14 w15 w16se w16cid wp14">
+  <w:endnote w:type="separator" w:id="-1">
+    <w:p>
+      <w:pPr>
+        <w:spacing w:line="240" w:lineRule="auto"/>
+      </w:pPr>
+      <w:r>
+        <w:separator/>
+      </w:r>
+    </w:p>
+  </w:endnote>
+  <w:endnote w:type="continuationSeparator" w:id="0">
+    <w:p>
+      <w:pPr>
+        <w:spacing w:line="240" w:lineRule="auto"/>
+      </w:pPr>
+      <w:r>
+        <w:continuationSeparator/>
+      </w:r>
+    </w:p>
+  </w:endnote>
+</w:endnotes>
 </file>
 
-<file path=word/numbering.xml><?xml version="1.0" encoding="utf-8"?>
-<w:numbering xmlns:ve="http://schemas.openxmlformats.org/markup-compatibility/2006" xmlns:o="urn:schemas-microsoft-com:office:office" xmlns:r="http://schemas.openxmlformats.org/officeDocument/2006/relationships" xmlns:m="http://schemas.openxmlformats.org/officeDocument/2006/math" xmlns:v="urn:schemas-microsoft-com:vml" xmlns:wp="http://schemas.openxmlformats.org/drawingml/2006/wordprocessingDrawing" xmlns:w10="urn:schemas-microsoft-com:office:word" xmlns:w="http://schemas.openxmlformats.org/wordprocessingml/2006/main" xmlns:wne="http://schemas.microsoft.com/office/word/2006/wordml"/>
+<file path=word/footnotes.xml><?xml version="1.0" encoding="utf-8"?>
+<w:footnotes xmlns:wpc="http://schemas.microsoft.com/office/word/2010/wordprocessingCanvas" xmlns:cx="http://schemas.microsoft.com/office/drawing/2014/chartex" xmlns:cx1="http://schemas.microsoft.com/office/drawing/2015/9/8/chartex" xmlns:cx2="http://schemas.microsoft.com/office/drawing/2015/10/21/chartex" xmlns:cx3="http://schemas.microsoft.com/office/drawing/2016/5/9/chartex" xmlns:cx4="http://schemas.microsoft.com/office/drawing/2016/5/10/chartex" xmlns:cx5="http://schemas.microsoft.com/office/drawing/2016/5/11/chartex" xmlns:cx6="http://schemas.microsoft.com/office/drawing/2016/5/12/chartex" xmlns:cx7="http://schemas.microsoft.com/office/drawing/2016/5/13/chartex" xmlns:cx8="http://schemas.microsoft.com/office/drawing/2016/5/14/chartex" xmlns:mc="http://schemas.openxmlformats.org/markup-compatibility/2006" xmlns:aink="http://schemas.microsoft.com/office/drawing/2016/ink" xmlns:am3d="http://schemas.microsoft.com/office/drawing/2017/model3d" xmlns:o="urn:schemas-microsoft-com:office:office" xmlns:r="http://schemas.openxmlformats.org/officeDocument/2006/relationships" xmlns:m="http://schemas.openxmlformats.org/officeDocument/2006/math" xmlns:v="urn:schemas-microsoft-com:vml" xmlns:wp14="http://schemas.microsoft.com/office/word/2010/wordprocessingDrawing" xmlns:wp="http://schemas.openxmlformats.org/drawingml/2006/wordprocessingDrawing" xmlns:w10="urn:schemas-microsoft-com:office:word" xmlns:w="http://schemas.openxmlformats.org/wordprocessingml/2006/main" xmlns:w14="http://schemas.microsoft.com/office/word/2010/wordml" xmlns:w15="http://schemas.microsoft.com/office/word/2012/wordml" xmlns:w16cid="http://schemas.microsoft.com/office/word/2016/wordml/cid" xmlns:w16se="http://schemas.microsoft.com/office/word/2015/wordml/symex" xmlns:wpg="http://schemas.microsoft.com/office/word/2010/wordprocessingGroup" xmlns:wpi="http://schemas.microsoft.com/office/word/2010/wordprocessingInk" xmlns:wne="http://schemas.microsoft.com/office/word/2006/wordml" xmlns:wps="http://schemas.microsoft.com/office/word/2010/wordprocessingShape" mc:Ignorable="w14 w15 w16se w16cid wp14">
+  <w:footnote w:type="separator" w:id="-1">
+    <w:p>
+      <w:pPr>
+        <w:spacing w:line="240" w:lineRule="auto"/>
+      </w:pPr>
+      <w:r>
+        <w:separator/>
+      </w:r>
+    </w:p>
+  </w:footnote>
+  <w:footnote w:type="continuationSeparator" w:id="0">
+    <w:p>
+      <w:pPr>
+        <w:spacing w:line="240" w:lineRule="auto"/>
+      </w:pPr>
+      <w:r>
+        <w:continuationSeparator/>
+      </w:r>
+    </w:p>
+  </w:footnote>
+</w:footnotes>
+</file>
+
+<file path=word/header1.xml><?xml version="1.0" encoding="utf-8"?>
+<w:hdr xmlns:wpc="http://schemas.microsoft.com/office/word/2010/wordprocessingCanvas" xmlns:cx="http://schemas.microsoft.com/office/drawing/2014/chartex" xmlns:cx1="http://schemas.microsoft.com/office/drawing/2015/9/8/chartex" xmlns:cx2="http://schemas.microsoft.com/office/drawing/2015/10/21/chartex" xmlns:cx3="http://schemas.microsoft.com/office/drawing/2016/5/9/chartex" xmlns:cx4="http://schemas.microsoft.com/office/drawing/2016/5/10/chartex" xmlns:cx5="http://schemas.microsoft.com/office/drawing/2016/5/11/chartex" xmlns:cx6="http://schemas.microsoft.com/office/drawing/2016/5/12/chartex" xmlns:cx7="http://schemas.microsoft.com/office/drawing/2016/5/13/chartex" xmlns:cx8="http://schemas.microsoft.com/office/drawing/2016/5/14/chartex" xmlns:mc="http://schemas.openxmlformats.org/markup-compatibility/2006" xmlns:aink="http://schemas.microsoft.com/office/drawing/2016/ink" xmlns:am3d="http://schemas.microsoft.com/office/drawing/2017/model3d" xmlns:o="urn:schemas-microsoft-com:office:office" xmlns:r="http://schemas.openxmlformats.org/officeDocument/2006/relationships" xmlns:m="http://schemas.openxmlformats.org/officeDocument/2006/math" xmlns:v="urn:schemas-microsoft-com:vml" xmlns:wp14="http://schemas.microsoft.com/office/word/2010/wordprocessingDrawing" xmlns:wp="http://schemas.openxmlformats.org/drawingml/2006/wordprocessingDrawing" xmlns:w10="urn:schemas-microsoft-com:office:word" xmlns:w="http://schemas.openxmlformats.org/wordprocessingml/2006/main" xmlns:w14="http://schemas.microsoft.com/office/word/2010/wordml" xmlns:w15="http://schemas.microsoft.com/office/word/2012/wordml" xmlns:w16cid="http://schemas.microsoft.com/office/word/2016/wordml/cid" xmlns:w16se="http://schemas.microsoft.com/office/word/2015/wordml/symex" xmlns:wpg="http://schemas.microsoft.com/office/word/2010/wordprocessingGroup" xmlns:wpi="http://schemas.microsoft.com/office/word/2010/wordprocessingInk" xmlns:wne="http://schemas.microsoft.com/office/word/2006/wordml" xmlns:wps="http://schemas.microsoft.com/office/word/2010/wordprocessingShape" mc:Ignorable="w14 w15 w16se w16cid wp14">
+  <w:p>
+    <w:r>
+      <w:rPr>
+        <w:noProof/>
+      </w:rPr>
+      <w:drawing>
+        <wp:anchor distT="0" distB="0" distL="0" distR="0" simplePos="0" relativeHeight="251658240" behindDoc="0" locked="0" layoutInCell="1" hidden="0" allowOverlap="1">
+          <wp:simplePos x="0" y="0"/>
+          <wp:positionH relativeFrom="column">
+            <wp:posOffset>-952499</wp:posOffset>
+          </wp:positionH>
+          <wp:positionV relativeFrom="paragraph">
+            <wp:posOffset>-28574</wp:posOffset>
+          </wp:positionV>
+          <wp:extent cx="7561047" cy="1004888"/>
+          <wp:effectExtent l="0" t="0" r="0" b="0"/>
+          <wp:wrapSquare wrapText="bothSides" distT="0" distB="0" distL="0" distR="0"/>
+          <wp:docPr id="2" name="image2.png"/>
+          <wp:cNvGraphicFramePr/>
+          <a:graphic xmlns:a="http://schemas.openxmlformats.org/drawingml/2006/main">
+            <a:graphicData uri="http://schemas.openxmlformats.org/drawingml/2006/picture">
+              <pic:pic xmlns:pic="http://schemas.openxmlformats.org/drawingml/2006/picture">
+                <pic:nvPicPr>
+                  <pic:cNvPr id="0" name="image2.png"/>
+                  <pic:cNvPicPr preferRelativeResize="0"/>
+                </pic:nvPicPr>
+                <pic:blipFill>
+                  <a:blip r:embed="rId1"/>
+                  <a:srcRect/>
+                  <a:stretch>
+                    <a:fillRect/>
+                  </a:stretch>
+                </pic:blipFill>
+                <pic:spPr>
+                  <a:xfrm>
+                    <a:off x="0" y="0"/>
+                    <a:ext cx="7561047" cy="1004888"/>
+                  </a:xfrm>
+                  <a:prstGeom prst="rect">
+                    <a:avLst/>
+                  </a:prstGeom>
+                  <a:ln/>
+                </pic:spPr>
+              </pic:pic>
+            </a:graphicData>
+          </a:graphic>
+        </wp:anchor>
+      </w:drawing>
+    </w:r>
+  </w:p>
+</w:hdr>
 </file>
 
 <file path=word/styles.xml><?xml version="1.0" encoding="utf-8"?>
-<w:styles xmlns:r="http://schemas.openxmlformats.org/officeDocument/2006/relationships" xmlns:w="http://schemas.openxmlformats.org/wordprocessingml/2006/main">
+<w:styles xmlns:mc="http://schemas.openxmlformats.org/markup-compatibility/2006" xmlns:r="http://schemas.openxmlformats.org/officeDocument/2006/relationships" xmlns:w="http://schemas.openxmlformats.org/wordprocessingml/2006/main" xmlns:w14="http://schemas.microsoft.com/office/word/2010/wordml" xmlns:w15="http://schemas.microsoft.com/office/word/2012/wordml" xmlns:w16cid="http://schemas.microsoft.com/office/word/2016/wordml/cid" xmlns:w16se="http://schemas.microsoft.com/office/word/2015/wordml/symex" mc:Ignorable="w14 w15 w16se w16cid">
   <w:docDefaults>
     <w:rPrDefault>
       <w:rPr>
-        <w:rFonts w:ascii="Arial" w:hAnsi="Arial" w:eastAsia="Arial" w:cs="Arial"/>
-        <w:sz w:val="20"/>
-        <w:szCs w:val="20"/>
-        <w:lang w:val="en-US"/>
+        <w:rFonts w:ascii="Arial" w:eastAsia="Arial" w:hAnsi="Arial" w:cs="Arial"/>
+        <w:sz w:val="22"/>
+        <w:szCs w:val="22"/>
+        <w:lang w:val="es" w:eastAsia="es-MX" w:bidi="ar-SA"/>
       </w:rPr>
     </w:rPrDefault>
+    <w:pPrDefault>
+      <w:pPr>
+        <w:spacing w:line="276" w:lineRule="auto"/>
+      </w:pPr>
+    </w:pPrDefault>
   </w:docDefaults>
+  <w:latentStyles w:defLockedState="0" w:defUIPriority="99" w:defSemiHidden="0" w:defUnhideWhenUsed="0" w:defQFormat="0" w:count="375">
+    <w:lsdException w:name="Normal" w:uiPriority="0" w:qFormat="1"/>
+    <w:lsdException w:name="heading 1" w:uiPriority="9" w:qFormat="1"/>
+    <w:lsdException w:name="heading 2" w:semiHidden="1" w:uiPriority="9" w:unhideWhenUsed="1" w:qFormat="1"/>
+    <w:lsdException w:name="heading 3" w:semiHidden="1" w:uiPriority="9" w:unhideWhenUsed="1" w:qFormat="1"/>
+    <w:lsdException w:name="heading 4" w:semiHidden="1" w:uiPriority="9" w:unhideWhenUsed="1" w:qFormat="1"/>
+    <w:lsdException w:name="heading 5" w:semiHidden="1" w:uiPriority="9" w:unhideWhenUsed="1" w:qFormat="1"/>
+    <w:lsdException w:name="heading 6" w:semiHidden="1" w:uiPriority="9" w:unhideWhenUsed="1" w:qFormat="1"/>
+    <w:lsdException w:name="heading 7" w:semiHidden="1" w:uiPriority="9" w:unhideWhenUsed="1" w:qFormat="1"/>
+    <w:lsdException w:name="heading 8" w:semiHidden="1" w:uiPriority="9" w:unhideWhenUsed="1" w:qFormat="1"/>
+    <w:lsdException w:name="heading 9" w:semiHidden="1" w:uiPriority="9" w:unhideWhenUsed="1" w:qFormat="1"/>
+    <w:lsdException w:name="index 1" w:semiHidden="1" w:unhideWhenUsed="1"/>
+    <w:lsdException w:name="index 2" w:semiHidden="1" w:unhideWhenUsed="1"/>
+    <w:lsdException w:name="index 3" w:semiHidden="1" w:unhideWhenUsed="1"/>
+    <w:lsdException w:name="index 4" w:semiHidden="1" w:unhideWhenUsed="1"/>
+    <w:lsdException w:name="index 5" w:semiHidden="1" w:unhideWhenUsed="1"/>
+    <w:lsdException w:name="index 6" w:semiHidden="1" w:unhideWhenUsed="1"/>
+    <w:lsdException w:name="index 7" w:semiHidden="1" w:unhideWhenUsed="1"/>
+    <w:lsdException w:name="index 8" w:semiHidden="1" w:unhideWhenUsed="1"/>
+    <w:lsdException w:name="index 9" w:semiHidden="1" w:unhideWhenUsed="1"/>
+    <w:lsdException w:name="toc 1" w:semiHidden="1" w:uiPriority="39" w:unhideWhenUsed="1"/>
+    <w:lsdException w:name="toc 2" w:semiHidden="1" w:uiPriority="39" w:unhideWhenUsed="1"/>
+    <w:lsdException w:name="toc 3" w:semiHidden="1" w:uiPriority="39" w:unhideWhenUsed="1"/>
+    <w:lsdException w:name="toc 4" w:semiHidden="1" w:uiPriority="39" w:unhideWhenUsed="1"/>
+    <w:lsdException w:name="toc 5" w:semiHidden="1" w:uiPriority="39" w:unhideWhenUsed="1"/>
+    <w:lsdException w:name="toc 6" w:semiHidden="1" w:uiPriority="39" w:unhideWhenUsed="1"/>
+    <w:lsdException w:name="toc 7" w:semiHidden="1" w:uiPriority="39" w:unhideWhenUsed="1"/>
+    <w:lsdException w:name="toc 8" w:semiHidden="1" w:uiPriority="39" w:unhideWhenUsed="1"/>
+    <w:lsdException w:name="toc 9" w:semiHidden="1" w:uiPriority="39" w:unhideWhenUsed="1"/>
+    <w:lsdException w:name="Normal Indent" w:semiHidden="1" w:unhideWhenUsed="1"/>
+    <w:lsdException w:name="footnote text" w:semiHidden="1" w:unhideWhenUsed="1"/>
+    <w:lsdException w:name="annotation text" w:semiHidden="1" w:unhideWhenUsed="1"/>
+    <w:lsdException w:name="header" w:semiHidden="1" w:unhideWhenUsed="1"/>
+    <w:lsdException w:name="footer" w:semiHidden="1" w:unhideWhenUsed="1"/>
+    <w:lsdException w:name="index heading" w:semiHidden="1" w:unhideWhenUsed="1"/>
+    <w:lsdException w:name="caption" w:semiHidden="1" w:uiPriority="35" w:unhideWhenUsed="1" w:qFormat="1"/>
+    <w:lsdException w:name="table of figures" w:semiHidden="1" w:unhideWhenUsed="1"/>
+    <w:lsdException w:name="envelope address" w:semiHidden="1" w:unhideWhenUsed="1"/>
+    <w:lsdException w:name="envelope return" w:semiHidden="1" w:unhideWhenUsed="1"/>
+    <w:lsdException w:name="footnote reference" w:semiHidden="1" w:unhideWhenUsed="1"/>
+    <w:lsdException w:name="annotation reference" w:semiHidden="1" w:unhideWhenUsed="1"/>
+    <w:lsdException w:name="line number" w:semiHidden="1" w:unhideWhenUsed="1"/>
+    <w:lsdException w:name="page number" w:semiHidden="1" w:unhideWhenUsed="1"/>
+    <w:lsdException w:name="endnote reference" w:semiHidden="1" w:unhideWhenUsed="1"/>
+    <w:lsdException w:name="endnote text" w:semiHidden="1" w:unhideWhenUsed="1"/>
+    <w:lsdException w:name="table of authorities" w:semiHidden="1" w:unhideWhenUsed="1"/>
+    <w:lsdException w:name="macro" w:semiHidden="1" w:unhideWhenUsed="1"/>
+    <w:lsdException w:name="toa heading" w:semiHidden="1" w:unhideWhenUsed="1"/>
+    <w:lsdException w:name="List" w:semiHidden="1" w:unhideWhenUsed="1"/>
+    <w:lsdException w:name="List Bullet" w:semiHidden="1" w:unhideWhenUsed="1"/>
+    <w:lsdException w:name="List Number" w:semiHidden="1" w:unhideWhenUsed="1"/>
+    <w:lsdException w:name="List 2" w:semiHidden="1" w:unhideWhenUsed="1"/>
+    <w:lsdException w:name="List 3" w:semiHidden="1" w:unhideWhenUsed="1"/>
+    <w:lsdException w:name="List 4" w:semiHidden="1" w:unhideWhenUsed="1"/>
+    <w:lsdException w:name="List 5" w:semiHidden="1" w:unhideWhenUsed="1"/>
+    <w:lsdException w:name="List Bullet 2" w:semiHidden="1" w:unhideWhenUsed="1"/>
+    <w:lsdException w:name="List Bullet 3" w:semiHidden="1" w:unhideWhenUsed="1"/>
+    <w:lsdException w:name="List Bullet 4" w:semiHidden="1" w:unhideWhenUsed="1"/>
+    <w:lsdException w:name="List Bullet 5" w:semiHidden="1" w:unhideWhenUsed="1"/>
+    <w:lsdException w:name="List Number 2" w:semiHidden="1" w:unhideWhenUsed="1"/>
+    <w:lsdException w:name="List Number 3" w:semiHidden="1" w:unhideWhenUsed="1"/>
+    <w:lsdException w:name="List Number 4" w:semiHidden="1" w:unhideWhenUsed="1"/>
+    <w:lsdException w:name="List Number 5" w:semiHidden="1" w:unhideWhenUsed="1"/>
+    <w:lsdException w:name="Title" w:uiPriority="10" w:qFormat="1"/>
+    <w:lsdException w:name="Closing" w:semiHidden="1" w:unhideWhenUsed="1"/>
+    <w:lsdException w:name="Signature" w:semiHidden="1" w:unhideWhenUsed="1"/>
+    <w:lsdException w:name="Default Paragraph Font" w:semiHidden="1" w:uiPriority="1" w:unhideWhenUsed="1"/>
+    <w:lsdException w:name="Body Text" w:semiHidden="1" w:unhideWhenUsed="1"/>
+    <w:lsdException w:name="Body Text Indent" w:semiHidden="1" w:unhideWhenUsed="1"/>
+    <w:lsdException w:name="List Continue" w:semiHidden="1" w:unhideWhenUsed="1"/>
+    <w:lsdException w:name="List Continue 2" w:semiHidden="1" w:unhideWhenUsed="1"/>
+    <w:lsdException w:name="List Continue 3" w:semiHidden="1" w:unhideWhenUsed="1"/>
+    <w:lsdException w:name="List Continue 4" w:semiHidden="1" w:unhideWhenUsed="1"/>
+    <w:lsdException w:name="List Continue 5" w:semiHidden="1" w:unhideWhenUsed="1"/>
+    <w:lsdException w:name="Message Header" w:semiHidden="1" w:unhideWhenUsed="1"/>
+    <w:lsdException w:name="Subtitle" w:uiPriority="11" w:qFormat="1"/>
+    <w:lsdException w:name="Salutation" w:semiHidden="1" w:unhideWhenUsed="1"/>
+    <w:lsdException w:name="Date" w:semiHidden="1" w:unhideWhenUsed="1"/>
+    <w:lsdException w:name="Body Text First Indent" w:semiHidden="1" w:unhideWhenUsed="1"/>
+    <w:lsdException w:name="Body Text First Indent 2" w:semiHidden="1" w:unhideWhenUsed="1"/>
+    <w:lsdException w:name="Note Heading" w:semiHidden="1" w:unhideWhenUsed="1"/>
+    <w:lsdException w:name="Body Text 2" w:semiHidden="1" w:unhideWhenUsed="1"/>
+    <w:lsdException w:name="Body Text 3" w:semiHidden="1" w:unhideWhenUsed="1"/>
+    <w:lsdException w:name="Body Text Indent 2" w:semiHidden="1" w:unhideWhenUsed="1"/>
+    <w:lsdException w:name="Body Text Indent 3" w:semiHidden="1" w:unhideWhenUsed="1"/>
+    <w:lsdException w:name="Block Text" w:semiHidden="1" w:unhideWhenUsed="1"/>
+    <w:lsdException w:name="Hyperlink" w:semiHidden="1" w:unhideWhenUsed="1"/>
+    <w:lsdException w:name="FollowedHyperlink" w:semiHidden="1" w:unhideWhenUsed="1"/>
+    <w:lsdException w:name="Strong" w:uiPriority="22" w:qFormat="1"/>
+    <w:lsdException w:name="Emphasis" w:uiPriority="20" w:qFormat="1"/>
+    <w:lsdException w:name="Document Map" w:semiHidden="1" w:unhideWhenUsed="1"/>
+    <w:lsdException w:name="Plain Text" w:semiHidden="1" w:unhideWhenUsed="1"/>
+    <w:lsdException w:name="E-mail Signature" w:semiHidden="1" w:unhideWhenUsed="1"/>
+    <w:lsdException w:name="HTML Top of Form" w:semiHidden="1" w:unhideWhenUsed="1"/>
+    <w:lsdException w:name="HTML Bottom of Form" w:semiHidden="1" w:unhideWhenUsed="1"/>
+    <w:lsdException w:name="Normal (Web)" w:semiHidden="1" w:unhideWhenUsed="1"/>
+    <w:lsdException w:name="HTML Acronym" w:semiHidden="1" w:unhideWhenUsed="1"/>
+    <w:lsdException w:name="HTML Address" w:semiHidden="1" w:unhideWhenUsed="1"/>
+    <w:lsdException w:name="HTML Cite" w:semiHidden="1" w:unhideWhenUsed="1"/>
+    <w:lsdException w:name="HTML Code" w:semiHidden="1" w:unhideWhenUsed="1"/>
+    <w:lsdException w:name="HTML Definition" w:semiHidden="1" w:unhideWhenUsed="1"/>
+    <w:lsdException w:name="HTML Keyboard" w:semiHidden="1" w:unhideWhenUsed="1"/>
+    <w:lsdException w:name="HTML Preformatted" w:semiHidden="1" w:unhideWhenUsed="1"/>
+    <w:lsdException w:name="HTML Sample" w:semiHidden="1" w:unhideWhenUsed="1"/>
+    <w:lsdException w:name="HTML Typewriter" w:semiHidden="1" w:unhideWhenUsed="1"/>
+    <w:lsdException w:name="HTML Variable" w:semiHidden="1" w:unhideWhenUsed="1"/>
+    <w:lsdException w:name="Normal Table" w:semiHidden="1" w:unhideWhenUsed="1"/>
+    <w:lsdException w:name="annotation subject" w:semiHidden="1" w:unhideWhenUsed="1"/>
+    <w:lsdException w:name="No List" w:semiHidden="1" w:unhideWhenUsed="1"/>
+    <w:lsdException w:name="Outline List 1" w:semiHidden="1" w:unhideWhenUsed="1"/>
+    <w:lsdException w:name="Outline List 2" w:semiHidden="1" w:unhideWhenUsed="1"/>
+    <w:lsdException w:name="Outline List 3" w:semiHidden="1" w:unhideWhenUsed="1"/>
+    <w:lsdException w:name="Table Simple 1" w:semiHidden="1" w:unhideWhenUsed="1"/>
+    <w:lsdException w:name="Table Simple 2" w:semiHidden="1" w:unhideWhenUsed="1"/>
+    <w:lsdException w:name="Table Simple 3" w:semiHidden="1" w:unhideWhenUsed="1"/>
+    <w:lsdException w:name="Table Classic 1" w:semiHidden="1" w:unhideWhenUsed="1"/>
+    <w:lsdException w:name="Table Classic 2" w:semiHidden="1" w:unhideWhenUsed="1"/>
+    <w:lsdException w:name="Table Classic 3" w:semiHidden="1" w:unhideWhenUsed="1"/>
+    <w:lsdException w:name="Table Classic 4" w:semiHidden="1" w:unhideWhenUsed="1"/>
+    <w:lsdException w:name="Table Colorful 1" w:semiHidden="1" w:unhideWhenUsed="1"/>
+    <w:lsdException w:name="Table Colorful 2" w:semiHidden="1" w:unhideWhenUsed="1"/>
+    <w:lsdException w:name="Table Colorful 3" w:semiHidden="1" w:unhideWhenUsed="1"/>
+    <w:lsdException w:name="Table Columns 1" w:semiHidden="1" w:unhideWhenUsed="1"/>
+    <w:lsdException w:name="Table Columns 2" w:semiHidden="1" w:unhideWhenUsed="1"/>
+    <w:lsdException w:name="Table Columns 3" w:semiHidden="1" w:unhideWhenUsed="1"/>
+    <w:lsdException w:name="Table Columns 4" w:semiHidden="1" w:unhideWhenUsed="1"/>
+    <w:lsdException w:name="Table Columns 5" w:semiHidden="1" w:unhideWhenUsed="1"/>
+    <w:lsdException w:name="Table Grid 1" w:semiHidden="1" w:unhideWhenUsed="1"/>
+    <w:lsdException w:name="Table Grid 2" w:semiHidden="1" w:unhideWhenUsed="1"/>
+    <w:lsdException w:name="Table Grid 3" w:semiHidden="1" w:unhideWhenUsed="1"/>
+    <w:lsdException w:name="Table Grid 4" w:semiHidden="1" w:unhideWhenUsed="1"/>
+    <w:lsdException w:name="Table Grid 5" w:semiHidden="1" w:unhideWhenUsed="1"/>
+    <w:lsdException w:name="Table Grid 6" w:semiHidden="1" w:unhideWhenUsed="1"/>
+    <w:lsdException w:name="Table Grid 7" w:semiHidden="1" w:unhideWhenUsed="1"/>
+    <w:lsdException w:name="Table Grid 8" w:semiHidden="1" w:unhideWhenUsed="1"/>
+    <w:lsdException w:name="Table List 1" w:semiHidden="1" w:unhideWhenUsed="1"/>
+    <w:lsdException w:name="Table List 2" w:semiHidden="1" w:unhideWhenUsed="1"/>
+    <w:lsdException w:name="Table List 3" w:semiHidden="1" w:unhideWhenUsed="1"/>
+    <w:lsdException w:name="Table List 4" w:semiHidden="1" w:unhideWhenUsed="1"/>
+    <w:lsdException w:name="Table List 5" w:semiHidden="1" w:unhideWhenUsed="1"/>
+    <w:lsdException w:name="Table List 6" w:semiHidden="1" w:unhideWhenUsed="1"/>
+    <w:lsdException w:name="Table List 7" w:semiHidden="1" w:unhideWhenUsed="1"/>
+    <w:lsdException w:name="Table List 8" w:semiHidden="1" w:unhideWhenUsed="1"/>
+    <w:lsdException w:name="Table 3D effects 1" w:semiHidden="1" w:unhideWhenUsed="1"/>
+    <w:lsdException w:name="Table 3D effects 2" w:semiHidden="1" w:unhideWhenUsed="1"/>
+    <w:lsdException w:name="Table 3D effects 3" w:semiHidden="1" w:unhideWhenUsed="1"/>
+    <w:lsdException w:name="Table Contemporary" w:semiHidden="1" w:unhideWhenUsed="1"/>
+    <w:lsdException w:name="Table Elegant" w:semiHidden="1" w:unhideWhenUsed="1"/>
+    <w:lsdException w:name="Table Professional" w:semiHidden="1" w:unhideWhenUsed="1"/>
+    <w:lsdException w:name="Table Subtle 1" w:semiHidden="1" w:unhideWhenUsed="1"/>
+    <w:lsdException w:name="Table Subtle 2" w:semiHidden="1" w:unhideWhenUsed="1"/>
+    <w:lsdException w:name="Table Web 1" w:semiHidden="1" w:unhideWhenUsed="1"/>
+    <w:lsdException w:name="Table Web 2" w:semiHidden="1" w:unhideWhenUsed="1"/>
+    <w:lsdException w:name="Table Web 3" w:semiHidden="1" w:unhideWhenUsed="1"/>
+    <w:lsdException w:name="Balloon Text" w:semiHidden="1" w:unhideWhenUsed="1"/>
+    <w:lsdException w:name="Table Grid" w:uiPriority="39"/>
+    <w:lsdException w:name="Table Theme" w:semiHidden="1" w:unhideWhenUsed="1"/>
+    <w:lsdException w:name="Placeholder Text" w:semiHidden="1"/>
+    <w:lsdException w:name="No Spacing" w:uiPriority="1" w:qFormat="1"/>
+    <w:lsdException w:name="Light Shading" w:uiPriority="60"/>
+    <w:lsdException w:name="Light List" w:uiPriority="61"/>
+    <w:lsdException w:name="Light Grid" w:uiPriority="62"/>
+    <w:lsdException w:name="Medium Shading 1" w:uiPriority="63"/>
+    <w:lsdException w:name="Medium Shading 2" w:uiPriority="64"/>
+    <w:lsdException w:name="Medium List 1" w:uiPriority="65"/>
+    <w:lsdException w:name="Medium List 2" w:uiPriority="66"/>
+    <w:lsdException w:name="Medium Grid 1" w:uiPriority="67"/>
+    <w:lsdException w:name="Medium Grid 2" w:uiPriority="68"/>
+    <w:lsdException w:name="Medium Grid 3" w:uiPriority="69"/>
+    <w:lsdException w:name="Dark List" w:uiPriority="70"/>
+    <w:lsdException w:name="Colorful Shading" w:uiPriority="71"/>
+    <w:lsdException w:name="Colorful List" w:uiPriority="72"/>
+    <w:lsdException w:name="Colorful Grid" w:uiPriority="73"/>
+    <w:lsdException w:name="Light Shading Accent 1" w:uiPriority="60"/>
+    <w:lsdException w:name="Light List Accent 1" w:uiPriority="61"/>
+    <w:lsdException w:name="Light Grid Accent 1" w:uiPriority="62"/>
+    <w:lsdException w:name="Medium Shading 1 Accent 1" w:uiPriority="63"/>
+    <w:lsdException w:name="Medium Shading 2 Accent 1" w:uiPriority="64"/>
+    <w:lsdException w:name="Medium List 1 Accent 1" w:uiPriority="65"/>
+    <w:lsdException w:name="Revision" w:semiHidden="1"/>
+    <w:lsdException w:name="List Paragraph" w:uiPriority="34" w:qFormat="1"/>
+    <w:lsdException w:name="Quote" w:uiPriority="29" w:qFormat="1"/>
+    <w:lsdException w:name="Intense Quote" w:uiPriority="30" w:qFormat="1"/>
+    <w:lsdException w:name="Medium List 2 Accent 1" w:uiPriority="66"/>
+    <w:lsdException w:name="Medium Grid 1 Accent 1" w:uiPriority="67"/>
+    <w:lsdException w:name="Medium Grid 2 Accent 1" w:uiPriority="68"/>
+    <w:lsdException w:name="Medium Grid 3 Accent 1" w:uiPriority="69"/>
+    <w:lsdException w:name="Dark List Accent 1" w:uiPriority="70"/>
+    <w:lsdException w:name="Colorful Shading Accent 1" w:uiPriority="71"/>
+    <w:lsdException w:name="Colorful List Accent 1" w:uiPriority="72"/>
+    <w:lsdException w:name="Colorful Grid Accent 1" w:uiPriority="73"/>
+    <w:lsdException w:name="Light Shading Accent 2" w:uiPriority="60"/>
+    <w:lsdException w:name="Light List Accent 2" w:uiPriority="61"/>
+    <w:lsdException w:name="Light Grid Accent 2" w:uiPriority="62"/>
+    <w:lsdException w:name="Medium Shading 1 Accent 2" w:uiPriority="63"/>
+    <w:lsdException w:name="Medium Shading 2 Accent 2" w:uiPriority="64"/>
+    <w:lsdException w:name="Medium List 1 Accent 2" w:uiPriority="65"/>
+    <w:lsdException w:name="Medium List 2 Accent 2" w:uiPriority="66"/>
+    <w:lsdException w:name="Medium Grid 1 Accent 2" w:uiPriority="67"/>
+    <w:lsdException w:name="Medium Grid 2 Accent 2" w:uiPriority="68"/>
+    <w:lsdException w:name="Medium Grid 3 Accent 2" w:uiPriority="69"/>
+    <w:lsdException w:name="Dark List Accent 2" w:uiPriority="70"/>
+    <w:lsdException w:name="Colorful Shading Accent 2" w:uiPriority="71"/>
+    <w:lsdException w:name="Colorful List Accent 2" w:uiPriority="72"/>
+    <w:lsdException w:name="Colorful Grid Accent 2" w:uiPriority="73"/>
+    <w:lsdException w:name="Light Shading Accent 3" w:uiPriority="60"/>
+    <w:lsdException w:name="Light List Accent 3" w:uiPriority="61"/>
+    <w:lsdException w:name="Light Grid Accent 3" w:uiPriority="62"/>
+    <w:lsdException w:name="Medium Shading 1 Accent 3" w:uiPriority="63"/>
+    <w:lsdException w:name="Medium Shading 2 Accent 3" w:uiPriority="64"/>
+    <w:lsdException w:name="Medium List 1 Accent 3" w:uiPriority="65"/>
+    <w:lsdException w:name="Medium List 2 Accent 3" w:uiPriority="66"/>
+    <w:lsdException w:name="Medium Grid 1 Accent 3" w:uiPriority="67"/>
+    <w:lsdException w:name="Medium Grid 2 Accent 3" w:uiPriority="68"/>
+    <w:lsdException w:name="Medium Grid 3 Accent 3" w:uiPriority="69"/>
+    <w:lsdException w:name="Dark List Accent 3" w:uiPriority="70"/>
+    <w:lsdException w:name="Colorful Shading Accent 3" w:uiPriority="71"/>
+    <w:lsdException w:name="Colorful List Accent 3" w:uiPriority="72"/>
+    <w:lsdException w:name="Colorful Grid Accent 3" w:uiPriority="73"/>
+    <w:lsdException w:name="Light Shading Accent 4" w:uiPriority="60"/>
+    <w:lsdException w:name="Light List Accent 4" w:uiPriority="61"/>
+    <w:lsdException w:name="Light Grid Accent 4" w:uiPriority="62"/>
+    <w:lsdException w:name="Medium Shading 1 Accent 4" w:uiPriority="63"/>
+    <w:lsdException w:name="Medium Shading 2 Accent 4" w:uiPriority="64"/>
+    <w:lsdException w:name="Medium List 1 Accent 4" w:uiPriority="65"/>
+    <w:lsdException w:name="Medium List 2 Accent 4" w:uiPriority="66"/>
+    <w:lsdException w:name="Medium Grid 1 Accent 4" w:uiPriority="67"/>
+    <w:lsdException w:name="Medium Grid 2 Accent 4" w:uiPriority="68"/>
+    <w:lsdException w:name="Medium Grid 3 Accent 4" w:uiPriority="69"/>
+    <w:lsdException w:name="Dark List Accent 4" w:uiPriority="70"/>
+    <w:lsdException w:name="Colorful Shading Accent 4" w:uiPriority="71"/>
+    <w:lsdException w:name="Colorful List Accent 4" w:uiPriority="72"/>
+    <w:lsdException w:name="Colorful Grid Accent 4" w:uiPriority="73"/>
+    <w:lsdException w:name="Light Shading Accent 5" w:uiPriority="60"/>
+    <w:lsdException w:name="Light List Accent 5" w:uiPriority="61"/>
+    <w:lsdException w:name="Light Grid Accent 5" w:uiPriority="62"/>
+    <w:lsdException w:name="Medium Shading 1 Accent 5" w:uiPriority="63"/>
+    <w:lsdException w:name="Medium Shading 2 Accent 5" w:uiPriority="64"/>
+    <w:lsdException w:name="Medium List 1 Accent 5" w:uiPriority="65"/>
+    <w:lsdException w:name="Medium List 2 Accent 5" w:uiPriority="66"/>
+    <w:lsdException w:name="Medium Grid 1 Accent 5" w:uiPriority="67"/>
+    <w:lsdException w:name="Medium Grid 2 Accent 5" w:uiPriority="68"/>
+    <w:lsdException w:name="Medium Grid 3 Accent 5" w:uiPriority="69"/>
+    <w:lsdException w:name="Dark List Accent 5" w:uiPriority="70"/>
+    <w:lsdException w:name="Colorful Shading Accent 5" w:uiPriority="71"/>
+    <w:lsdException w:name="Colorful List Accent 5" w:uiPriority="72"/>
+    <w:lsdException w:name="Colorful Grid Accent 5" w:uiPriority="73"/>
+    <w:lsdException w:name="Light Shading Accent 6" w:uiPriority="60"/>
+    <w:lsdException w:name="Light List Accent 6" w:uiPriority="61"/>
+    <w:lsdException w:name="Light Grid Accent 6" w:uiPriority="62"/>
+    <w:lsdException w:name="Medium Shading 1 Accent 6" w:uiPriority="63"/>
+    <w:lsdException w:name="Medium Shading 2 Accent 6" w:uiPriority="64"/>
+    <w:lsdException w:name="Medium List 1 Accent 6" w:uiPriority="65"/>
+    <w:lsdException w:name="Medium List 2 Accent 6" w:uiPriority="66"/>
+    <w:lsdException w:name="Medium Grid 1 Accent 6" w:uiPriority="67"/>
+    <w:lsdException w:name="Medium Grid 2 Accent 6" w:uiPriority="68"/>
+    <w:lsdException w:name="Medium Grid 3 Accent 6" w:uiPriority="69"/>
+    <w:lsdException w:name="Dark List Accent 6" w:uiPriority="70"/>
+    <w:lsdException w:name="Colorful Shading Accent 6" w:uiPriority="71"/>
+    <w:lsdException w:name="Colorful List Accent 6" w:uiPriority="72"/>
+    <w:lsdException w:name="Colorful Grid Accent 6" w:uiPriority="73"/>
+    <w:lsdException w:name="Subtle Emphasis" w:uiPriority="19" w:qFormat="1"/>
+    <w:lsdException w:name="Intense Emphasis" w:uiPriority="21" w:qFormat="1"/>
+    <w:lsdException w:name="Subtle Reference" w:uiPriority="31" w:qFormat="1"/>
+    <w:lsdException w:name="Intense Reference" w:uiPriority="32" w:qFormat="1"/>
+    <w:lsdException w:name="Book Title" w:uiPriority="33" w:qFormat="1"/>
+    <w:lsdException w:name="Bibliography" w:semiHidden="1" w:uiPriority="37" w:unhideWhenUsed="1"/>
+    <w:lsdException w:name="TOC Heading" w:semiHidden="1" w:uiPriority="39" w:unhideWhenUsed="1" w:qFormat="1"/>
+    <w:lsdException w:name="Plain Table 1" w:uiPriority="41"/>
+    <w:lsdException w:name="Plain Table 2" w:uiPriority="42"/>
+    <w:lsdException w:name="Plain Table 3" w:uiPriority="43"/>
+    <w:lsdException w:name="Plain Table 4" w:uiPriority="44"/>
+    <w:lsdException w:name="Plain Table 5" w:uiPriority="45"/>
+    <w:lsdException w:name="Grid Table Light" w:uiPriority="40"/>
+    <w:lsdException w:name="Grid Table 1 Light" w:uiPriority="46"/>
+    <w:lsdException w:name="Grid Table 2" w:uiPriority="47"/>
+    <w:lsdException w:name="Grid Table 3" w:uiPriority="48"/>
+    <w:lsdException w:name="Grid Table 4" w:uiPriority="49"/>
+    <w:lsdException w:name="Grid Table 5 Dark" w:uiPriority="50"/>
+    <w:lsdException w:name="Grid Table 6 Colorful" w:uiPriority="51"/>
+    <w:lsdException w:name="Grid Table 7 Colorful" w:uiPriority="52"/>
+    <w:lsdException w:name="Grid Table 1 Light Accent 1" w:uiPriority="46"/>
+    <w:lsdException w:name="Grid Table 2 Accent 1" w:uiPriority="47"/>
+    <w:lsdException w:name="Grid Table 3 Accent 1" w:uiPriority="48"/>
+    <w:lsdException w:name="Grid Table 4 Accent 1" w:uiPriority="49"/>
+    <w:lsdException w:name="Grid Table 5 Dark Accent 1" w:uiPriority="50"/>
+    <w:lsdException w:name="Grid Table 6 Colorful Accent 1" w:uiPriority="51"/>
+    <w:lsdException w:name="Grid Table 7 Colorful Accent 1" w:uiPriority="52"/>
+    <w:lsdException w:name="Grid Table 1 Light Accent 2" w:uiPriority="46"/>
+    <w:lsdException w:name="Grid Table 2 Accent 2" w:uiPriority="47"/>
+    <w:lsdException w:name="Grid Table 3 Accent 2" w:uiPriority="48"/>
+    <w:lsdException w:name="Grid Table 4 Accent 2" w:uiPriority="49"/>
+    <w:lsdException w:name="Grid Table 5 Dark Accent 2" w:uiPriority="50"/>
+    <w:lsdException w:name="Grid Table 6 Colorful Accent 2" w:uiPriority="51"/>
+    <w:lsdException w:name="Grid Table 7 Colorful Accent 2" w:uiPriority="52"/>
+    <w:lsdException w:name="Grid Table 1 Light Accent 3" w:uiPriority="46"/>
+    <w:lsdException w:name="Grid Table 2 Accent 3" w:uiPriority="47"/>
+    <w:lsdException w:name="Grid Table 3 Accent 3" w:uiPriority="48"/>
+    <w:lsdException w:name="Grid Table 4 Accent 3" w:uiPriority="49"/>
+    <w:lsdException w:name="Grid Table 5 Dark Accent 3" w:uiPriority="50"/>
+    <w:lsdException w:name="Grid Table 6 Colorful Accent 3" w:uiPriority="51"/>
+    <w:lsdException w:name="Grid Table 7 Colorful Accent 3" w:uiPriority="52"/>
+    <w:lsdException w:name="Grid Table 1 Light Accent 4" w:uiPriority="46"/>
+    <w:lsdException w:name="Grid Table 2 Accent 4" w:uiPriority="47"/>
+    <w:lsdException w:name="Grid Table 3 Accent 4" w:uiPriority="48"/>
+    <w:lsdException w:name="Grid Table 4 Accent 4" w:uiPriority="49"/>
+    <w:lsdException w:name="Grid Table 5 Dark Accent 4" w:uiPriority="50"/>
+    <w:lsdException w:name="Grid Table 6 Colorful Accent 4" w:uiPriority="51"/>
+    <w:lsdException w:name="Grid Table 7 Colorful Accent 4" w:uiPriority="52"/>
+    <w:lsdException w:name="Grid Table 1 Light Accent 5" w:uiPriority="46"/>
+    <w:lsdException w:name="Grid Table 2 Accent 5" w:uiPriority="47"/>
+    <w:lsdException w:name="Grid Table 3 Accent 5" w:uiPriority="48"/>
+    <w:lsdException w:name="Grid Table 4 Accent 5" w:uiPriority="49"/>
+    <w:lsdException w:name="Grid Table 5 Dark Accent 5" w:uiPriority="50"/>
+    <w:lsdException w:name="Grid Table 6 Colorful Accent 5" w:uiPriority="51"/>
+    <w:lsdException w:name="Grid Table 7 Colorful Accent 5" w:uiPriority="52"/>
+    <w:lsdException w:name="Grid Table 1 Light Accent 6" w:uiPriority="46"/>
+    <w:lsdException w:name="Grid Table 2 Accent 6" w:uiPriority="47"/>
+    <w:lsdException w:name="Grid Table 3 Accent 6" w:uiPriority="48"/>
+    <w:lsdException w:name="Grid Table 4 Accent 6" w:uiPriority="49"/>
+    <w:lsdException w:name="Grid Table 5 Dark Accent 6" w:uiPriority="50"/>
+    <w:lsdException w:name="Grid Table 6 Colorful Accent 6" w:uiPriority="51"/>
+    <w:lsdException w:name="Grid Table 7 Colorful Accent 6" w:uiPriority="52"/>
+    <w:lsdException w:name="List Table 1 Light" w:uiPriority="46"/>
+    <w:lsdException w:name="List Table 2" w:uiPriority="47"/>
+    <w:lsdException w:name="List Table 3" w:uiPriority="48"/>
+    <w:lsdException w:name="List Table 4" w:uiPriority="49"/>
+    <w:lsdException w:name="List Table 5 Dark" w:uiPriority="50"/>
+    <w:lsdException w:name="List Table 6 Colorful" w:uiPriority="51"/>
+    <w:lsdException w:name="List Table 7 Colorful" w:uiPriority="52"/>
+    <w:lsdException w:name="List Table 1 Light Accent 1" w:uiPriority="46"/>
+    <w:lsdException w:name="List Table 2 Accent 1" w:uiPriority="47"/>
+    <w:lsdException w:name="List Table 3 Accent 1" w:uiPriority="48"/>
+    <w:lsdException w:name="List Table 4 Accent 1" w:uiPriority="49"/>
+    <w:lsdException w:name="List Table 5 Dark Accent 1" w:uiPriority="50"/>
+    <w:lsdException w:name="List Table 6 Colorful Accent 1" w:uiPriority="51"/>
+    <w:lsdException w:name="List Table 7 Colorful Accent 1" w:uiPriority="52"/>
+    <w:lsdException w:name="List Table 1 Light Accent 2" w:uiPriority="46"/>
+    <w:lsdException w:name="List Table 2 Accent 2" w:uiPriority="47"/>
+    <w:lsdException w:name="List Table 3 Accent 2" w:uiPriority="48"/>
+    <w:lsdException w:name="List Table 4 Accent 2" w:uiPriority="49"/>
+    <w:lsdException w:name="List Table 5 Dark Accent 2" w:uiPriority="50"/>
+    <w:lsdException w:name="List Table 6 Colorful Accent 2" w:uiPriority="51"/>
+    <w:lsdException w:name="List Table 7 Colorful Accent 2" w:uiPriority="52"/>
+    <w:lsdException w:name="List Table 1 Light Accent 3" w:uiPriority="46"/>
+    <w:lsdException w:name="List Table 2 Accent 3" w:uiPriority="47"/>
+    <w:lsdException w:name="List Table 3 Accent 3" w:uiPriority="48"/>
+    <w:lsdException w:name="List Table 4 Accent 3" w:uiPriority="49"/>
+    <w:lsdException w:name="List Table 5 Dark Accent 3" w:uiPriority="50"/>
+    <w:lsdException w:name="List Table 6 Colorful Accent 3" w:uiPriority="51"/>
+    <w:lsdException w:name="List Table 7 Colorful Accent 3" w:uiPriority="52"/>
+    <w:lsdException w:name="List Table 1 Light Accent 4" w:uiPriority="46"/>
+    <w:lsdException w:name="List Table 2 Accent 4" w:uiPriority="47"/>
+    <w:lsdException w:name="List Table 3 Accent 4" w:uiPriority="48"/>
+    <w:lsdException w:name="List Table 4 Accent 4" w:uiPriority="49"/>
+    <w:lsdException w:name="List Table 5 Dark Accent 4" w:uiPriority="50"/>
+    <w:lsdException w:name="List Table 6 Colorful Accent 4" w:uiPriority="51"/>
+    <w:lsdException w:name="List Table 7 Colorful Accent 4" w:uiPriority="52"/>
+    <w:lsdException w:name="List Table 1 Light Accent 5" w:uiPriority="46"/>
+    <w:lsdException w:name="List Table 2 Accent 5" w:uiPriority="47"/>
+    <w:lsdException w:name="List Table 3 Accent 5" w:uiPriority="48"/>
+    <w:lsdException w:name="List Table 4 Accent 5" w:uiPriority="49"/>
+    <w:lsdException w:name="List Table 5 Dark Accent 5" w:uiPriority="50"/>
+    <w:lsdException w:name="List Table 6 Colorful Accent 5" w:uiPriority="51"/>
+    <w:lsdException w:name="List Table 7 Colorful Accent 5" w:uiPriority="52"/>
+    <w:lsdException w:name="List Table 1 Light Accent 6" w:uiPriority="46"/>
+    <w:lsdException w:name="List Table 2 Accent 6" w:uiPriority="47"/>
+    <w:lsdException w:name="List Table 3 Accent 6" w:uiPriority="48"/>
+    <w:lsdException w:name="List Table 4 Accent 6" w:uiPriority="49"/>
+    <w:lsdException w:name="List Table 5 Dark Accent 6" w:uiPriority="50"/>
+    <w:lsdException w:name="List Table 6 Colorful Accent 6" w:uiPriority="51"/>
+    <w:lsdException w:name="List Table 7 Colorful Accent 6" w:uiPriority="52"/>
+    <w:lsdException w:name="Mention" w:semiHidden="1" w:unhideWhenUsed="1"/>
+    <w:lsdException w:name="Smart Hyperlink" w:semiHidden="1" w:unhideWhenUsed="1"/>
+    <w:lsdException w:name="Hashtag" w:semiHidden="1" w:unhideWhenUsed="1"/>
+    <w:lsdException w:name="Unresolved Mention" w:semiHidden="1" w:unhideWhenUsed="1"/>
+  </w:latentStyles>
   <w:style w:type="paragraph" w:default="1" w:styleId="Normal">
     <w:name w:val="Normal"/>
+    <w:qFormat/>
   </w:style>
-  <w:style w:type="character" w:styleId="FootnoteReference">
-    <w:name w:val="Footnote Reference"/>
-    <w:semiHidden/>
-    <w:unhideWhenUsed/>
-    <w:rPr>
-      <w:vertAlign w:val="superscript"/>
-    </w:rPr>
-  </w:style>
-  <w:style w:type="paragraph" w:styleId="Title">
-    <w:link w:val="titleChar"/>
-    <w:name w:val="title"/>
+  <w:style w:type="paragraph" w:styleId="Ttulo1">
+    <w:name w:val="heading 1"/>
+    <w:basedOn w:val="Normal"/>
+    <w:next w:val="Normal"/>
+    <w:uiPriority w:val="9"/>
+    <w:qFormat/>
+    <w:pPr>
+      <w:keepNext/>
+      <w:keepLines/>
+      <w:spacing w:before="400" w:after="120"/>
+      <w:outlineLvl w:val="0"/>
+    </w:pPr>
     <w:rPr>
       <w:sz w:val="40"/>
       <w:szCs w:val="40"/>
-      <w:b w:val="1"/>
-      <w:bCs w:val="1"/>
+    </w:rPr>
+  </w:style>
+  <w:style w:type="paragraph" w:styleId="Ttulo2">
+    <w:name w:val="heading 2"/>
+    <w:basedOn w:val="Normal"/>
+    <w:next w:val="Normal"/>
+    <w:uiPriority w:val="9"/>
+    <w:semiHidden/>
+    <w:unhideWhenUsed/>
+    <w:qFormat/>
+    <w:pPr>
+      <w:keepNext/>
+      <w:keepLines/>
+      <w:spacing w:before="360" w:after="120"/>
+      <w:outlineLvl w:val="1"/>
+    </w:pPr>
+    <w:rPr>
+      <w:sz w:val="32"/>
+      <w:szCs w:val="32"/>
+    </w:rPr>
+  </w:style>
+  <w:style w:type="paragraph" w:styleId="Ttulo3">
+    <w:name w:val="heading 3"/>
+    <w:basedOn w:val="Normal"/>
+    <w:next w:val="Normal"/>
+    <w:uiPriority w:val="9"/>
+    <w:semiHidden/>
+    <w:unhideWhenUsed/>
+    <w:qFormat/>
+    <w:pPr>
+      <w:keepNext/>
+      <w:keepLines/>
+      <w:spacing w:before="320" w:after="80"/>
+      <w:outlineLvl w:val="2"/>
+    </w:pPr>
+    <w:rPr>
+      <w:color w:val="434343"/>
+      <w:sz w:val="28"/>
+      <w:szCs w:val="28"/>
+    </w:rPr>
+  </w:style>
+  <w:style w:type="paragraph" w:styleId="Ttulo4">
+    <w:name w:val="heading 4"/>
+    <w:basedOn w:val="Normal"/>
+    <w:next w:val="Normal"/>
+    <w:uiPriority w:val="9"/>
+    <w:semiHidden/>
+    <w:unhideWhenUsed/>
+    <w:qFormat/>
+    <w:pPr>
+      <w:keepNext/>
+      <w:keepLines/>
+      <w:spacing w:before="280" w:after="80"/>
+      <w:outlineLvl w:val="3"/>
+    </w:pPr>
+    <w:rPr>
+      <w:color w:val="666666"/>
+      <w:sz w:val="24"/>
+      <w:szCs w:val="24"/>
+    </w:rPr>
+  </w:style>
+  <w:style w:type="paragraph" w:styleId="Ttulo5">
+    <w:name w:val="heading 5"/>
+    <w:basedOn w:val="Normal"/>
+    <w:next w:val="Normal"/>
+    <w:uiPriority w:val="9"/>
+    <w:semiHidden/>
+    <w:unhideWhenUsed/>
+    <w:qFormat/>
+    <w:pPr>
+      <w:keepNext/>
+      <w:keepLines/>
+      <w:spacing w:before="240" w:after="80"/>
+      <w:outlineLvl w:val="4"/>
+    </w:pPr>
+    <w:rPr>
+      <w:color w:val="666666"/>
+    </w:rPr>
+  </w:style>
+  <w:style w:type="paragraph" w:styleId="Ttulo6">
+    <w:name w:val="heading 6"/>
+    <w:basedOn w:val="Normal"/>
+    <w:next w:val="Normal"/>
+    <w:uiPriority w:val="9"/>
+    <w:semiHidden/>
+    <w:unhideWhenUsed/>
+    <w:qFormat/>
+    <w:pPr>
+      <w:keepNext/>
+      <w:keepLines/>
+      <w:spacing w:before="240" w:after="80"/>
+      <w:outlineLvl w:val="5"/>
+    </w:pPr>
+    <w:rPr>
+      <w:i/>
+      <w:color w:val="666666"/>
+    </w:rPr>
+  </w:style>
+  <w:style w:type="character" w:default="1" w:styleId="Fuentedeprrafopredeter">
+    <w:name w:val="Default Paragraph Font"/>
+    <w:uiPriority w:val="1"/>
+    <w:semiHidden/>
+    <w:unhideWhenUsed/>
+  </w:style>
+  <w:style w:type="table" w:default="1" w:styleId="Tablanormal">
+    <w:name w:val="Normal Table"/>
+    <w:uiPriority w:val="99"/>
+    <w:semiHidden/>
+    <w:unhideWhenUsed/>
+    <w:tblPr>
+      <w:tblInd w:w="0" w:type="dxa"/>
+      <w:tblCellMar>
+        <w:top w:w="0" w:type="dxa"/>
+        <w:left w:w="108" w:type="dxa"/>
+        <w:bottom w:w="0" w:type="dxa"/>
+        <w:right w:w="108" w:type="dxa"/>
+      </w:tblCellMar>
+    </w:tblPr>
+  </w:style>
+  <w:style w:type="numbering" w:default="1" w:styleId="Sinlista">
+    <w:name w:val="No List"/>
+    <w:uiPriority w:val="99"/>
+    <w:semiHidden/>
+    <w:unhideWhenUsed/>
+  </w:style>
+  <w:style w:type="table" w:customStyle="1" w:styleId="TableNormal">
+    <w:name w:val="Table Normal"/>
+    <w:tblPr>
+      <w:tblCellMar>
+        <w:top w:w="0" w:type="dxa"/>
+        <w:left w:w="0" w:type="dxa"/>
+        <w:bottom w:w="0" w:type="dxa"/>
+        <w:right w:w="0" w:type="dxa"/>
+      </w:tblCellMar>
+    </w:tblPr>
+  </w:style>
+  <w:style w:type="paragraph" w:styleId="Ttulo">
+    <w:name w:val="Title"/>
+    <w:basedOn w:val="Normal"/>
+    <w:next w:val="Normal"/>
+    <w:uiPriority w:val="10"/>
+    <w:qFormat/>
+    <w:pPr>
+      <w:keepNext/>
+      <w:keepLines/>
+      <w:spacing w:after="60"/>
+    </w:pPr>
+    <w:rPr>
+      <w:sz w:val="52"/>
+      <w:szCs w:val="52"/>
+    </w:rPr>
+  </w:style>
+  <w:style w:type="paragraph" w:styleId="Subttulo">
+    <w:name w:val="Subtitle"/>
+    <w:basedOn w:val="Normal"/>
+    <w:next w:val="Normal"/>
+    <w:uiPriority w:val="11"/>
+    <w:qFormat/>
+    <w:pPr>
+      <w:keepNext/>
+      <w:keepLines/>
+      <w:spacing w:after="320"/>
+    </w:pPr>
+    <w:rPr>
+      <w:color w:val="666666"/>
+      <w:sz w:val="30"/>
+      <w:szCs w:val="30"/>
     </w:rPr>
   </w:style>
 </w:styles>
@@ -266,7 +1147,7 @@
     </a:clrScheme>
     <a:fontScheme name="Office">
       <a:majorFont>
-        <a:latin typeface="Cambria"/>
+        <a:latin typeface="Calibri"/>
         <a:ea typeface=""/>
         <a:cs typeface=""/>
         <a:font script="Jpan" typeface="ＭＳ ゴシック"/>
@@ -298,9 +1179,10 @@
         <a:font script="Mong" typeface="Mongolian Baiti"/>
         <a:font script="Viet" typeface="Times New Roman"/>
         <a:font script="Uigh" typeface="Microsoft Uighur"/>
+        <a:font script="Geor" typeface="Sylfaen"/>
       </a:majorFont>
       <a:minorFont>
-        <a:latin typeface="Calibri"/>
+        <a:latin typeface="Cambria"/>
         <a:ea typeface=""/>
         <a:cs typeface=""/>
         <a:font script="Jpan" typeface="ＭＳ 明朝"/>
@@ -332,6 +1214,7 @@
         <a:font script="Mong" typeface="Mongolian Baiti"/>
         <a:font script="Viet" typeface="Arial"/>
         <a:font script="Uigh" typeface="Microsoft Uighur"/>
+        <a:font script="Geor" typeface="Sylfaen"/>
       </a:minorFont>
     </a:fontScheme>
     <a:fmtScheme name="Office">
@@ -366,20 +1249,16 @@
           <a:gsLst>
             <a:gs pos="0">
               <a:schemeClr val="phClr">
-                <a:shade val="51000"/>
-                <a:satMod val="130000"/>
-              </a:schemeClr>
-            </a:gs>
-            <a:gs pos="80000">
-              <a:schemeClr val="phClr">
-                <a:shade val="93000"/>
+                <a:tint val="100000"/>
+                <a:shade val="100000"/>
                 <a:satMod val="130000"/>
               </a:schemeClr>
             </a:gs>
             <a:gs pos="100000">
               <a:schemeClr val="phClr">
-                <a:shade val="94000"/>
-                <a:satMod val="135000"/>
+                <a:tint val="50000"/>
+                <a:shade val="100000"/>
+                <a:satMod val="350000"/>
               </a:schemeClr>
             </a:gs>
           </a:gsLst>
@@ -501,7 +1380,46 @@
       </a:bgFillStyleLst>
     </a:fmtScheme>
   </a:themeElements>
-  <a:objectDefaults/>
+  <a:objectDefaults>
+    <a:spDef>
+      <a:spPr/>
+      <a:bodyPr/>
+      <a:lstStyle/>
+      <a:style>
+        <a:lnRef idx="1">
+          <a:schemeClr val="accent1"/>
+        </a:lnRef>
+        <a:fillRef idx="3">
+          <a:schemeClr val="accent1"/>
+        </a:fillRef>
+        <a:effectRef idx="2">
+          <a:schemeClr val="accent1"/>
+        </a:effectRef>
+        <a:fontRef idx="minor">
+          <a:schemeClr val="lt1"/>
+        </a:fontRef>
+      </a:style>
+    </a:spDef>
+    <a:lnDef>
+      <a:spPr/>
+      <a:bodyPr/>
+      <a:lstStyle/>
+      <a:style>
+        <a:lnRef idx="2">
+          <a:schemeClr val="accent1"/>
+        </a:lnRef>
+        <a:fillRef idx="0">
+          <a:schemeClr val="accent1"/>
+        </a:fillRef>
+        <a:effectRef idx="1">
+          <a:schemeClr val="accent1"/>
+        </a:effectRef>
+        <a:fontRef idx="minor">
+          <a:schemeClr val="tx1"/>
+        </a:fontRef>
+      </a:style>
+    </a:lnDef>
+  </a:objectDefaults>
   <a:extraClrSchemeLst/>
 </a:theme>
 </file>